--- a/public/Form-template/FormNo.7.docx
+++ b/public/Form-template/FormNo.7.docx
@@ -2160,6 +2160,16 @@
         </w:rPr>
         <w:t xml:space="preserve">                           Address</w:t>
       </w:r>
+    </w:p>
+    <w:p>
+      <w:pPr>
+        <w:jc w:val="both"/>
+        <w:rPr>
+          <w:rFonts w:ascii="Calibri" w:hAnsi="Calibri" w:cs="Calibri"/>
+          <w:sz w:val="16"/>
+          <w:szCs w:val="16"/>
+        </w:rPr>
+      </w:pPr>
     </w:p>
     <w:p>
       <w:pPr>
@@ -2643,7 +2653,7 @@
     <w:lsdException w:name="Table Web 2" w:semiHidden="1" w:unhideWhenUsed="1"/>
     <w:lsdException w:name="Table Web 3" w:semiHidden="1" w:unhideWhenUsed="1"/>
     <w:lsdException w:name="Balloon Text" w:semiHidden="1" w:unhideWhenUsed="1"/>
-    <w:lsdException w:name="Table Grid" w:semiHidden="1" w:uiPriority="59" w:unhideWhenUsed="1"/>
+    <w:lsdException w:name="Table Grid" w:uiPriority="59"/>
     <w:lsdException w:name="Table Theme" w:semiHidden="1" w:unhideWhenUsed="1"/>
     <w:lsdException w:name="Placeholder Text" w:semiHidden="1"/>
     <w:lsdException w:name="No Spacing" w:uiPriority="1" w:qFormat="1"/>
